--- a/media/R25999/output_dir/bg/软件质量评价.docx
+++ b/media/R25999/output_dir/bg/软件质量评价.docx
@@ -72,7 +72,7 @@
           <w:sz w:val="24"/>
           <w:szCs w:val="24"/>
         </w:rPr>
-        <w:t xml:space="preserve">49.7515%</w:t>
+        <w:t xml:space="preserve">9.9991%</w:t>
       </w:r>
       <w:r>
         <w:rPr>
@@ -197,7 +197,7 @@
           <w:sz w:val="24"/>
           <w:szCs w:val="24"/>
         </w:rPr>
-        <w:t xml:space="preserve">1.02</w:t>
+        <w:t xml:space="preserve">1.0</w:t>
       </w:r>
       <w:r>
         <w:rPr>
@@ -213,7 +213,7 @@
           <w:sz w:val="24"/>
           <w:szCs w:val="24"/>
         </w:rPr>
-        <w:t xml:space="preserve">0.0448</w:t>
+        <w:t xml:space="preserve">0.0450</w:t>
       </w:r>
       <w:r>
         <w:rPr>
@@ -263,7 +263,7 @@
           <w:sz w:val="24"/>
           <w:szCs w:val="24"/>
         </w:rPr>
-        <w:t xml:space="preserve">1.02</w:t>
+        <w:t xml:space="preserve">1.0</w:t>
       </w:r>
       <w:r>
         <w:rPr>
